--- a/Pasta Iot/IoT - Sprint 2.docx
+++ b/Pasta Iot/IoT - Sprint 2.docx
@@ -371,7 +371,13 @@
       </w:r>
       <w:proofErr w:type="spellEnd"/>
       <w:r>
-        <w:t>, receberemos informações em JSON que permitirão o controle da ambientação da iluminação por mensagens enviadas pelo usuário</w:t>
+        <w:t>, receberemos informações em JSON que permitirão o controle d</w:t>
+      </w:r>
+      <w:r>
+        <w:t>e</w:t>
+      </w:r>
+      <w:r>
+        <w:t xml:space="preserve"> ambientação da iluminação por mensagens enviadas pelo usuário</w:t>
       </w:r>
       <w:r>
         <w:t xml:space="preserve"> para</w:t>
@@ -494,7 +500,13 @@
       </w:r>
       <w:proofErr w:type="spellEnd"/>
       <w:r>
-        <w:t xml:space="preserve">, faremos a comunicação via JSON com o NODE-RED para controlar os dispositivos </w:t>
+        <w:t>, faremos a comunicação via JSON com o N</w:t>
+      </w:r>
+      <w:r>
+        <w:t>ode</w:t>
+      </w:r>
+      <w:r>
+        <w:t xml:space="preserve">-RED para controlar os dispositivos </w:t>
       </w:r>
       <w:proofErr w:type="spellStart"/>
       <w:r>
@@ -514,19 +526,16 @@
         <w:t xml:space="preserve">É importante destacar </w:t>
       </w:r>
       <w:r>
-        <w:t>a arquitetura aqui demonstrada</w:t>
-      </w:r>
-      <w:r>
-        <w:t xml:space="preserve"> não é considerad</w:t>
-      </w:r>
-      <w:r>
-        <w:t>a</w:t>
-      </w:r>
-      <w:r>
-        <w:t xml:space="preserve"> por este grupo uma solução para ambiente de produção dada </w:t>
-      </w:r>
-      <w:r>
-        <w:t xml:space="preserve">a insegurança de um ambiente de broker público como o HIVEMQ e a potencial necessidade de escalabilidade, como a utilização de um servidor </w:t>
+        <w:t xml:space="preserve">que </w:t>
+      </w:r>
+      <w:r>
+        <w:t>a arquitetura aqui demonstrada não é considerada por este grupo uma solução para ambiente de produção</w:t>
+      </w:r>
+      <w:r>
+        <w:t>,</w:t>
+      </w:r>
+      <w:r>
+        <w:t xml:space="preserve"> dada a insegurança de um broker público como o HIVEMQ e a potencial necessidade de escalabilidade, como a utilização de um servidor </w:t>
       </w:r>
       <w:proofErr w:type="spellStart"/>
       <w:r>
@@ -537,11 +546,11 @@
       </w:r>
       <w:proofErr w:type="spellEnd"/>
       <w:r>
-        <w:t xml:space="preserve"> lite da IBM que ficam limitadas nesse contexto. A arquitetura aqui demonstrada está, portanto, ilustrando nosso ambiente de desenvolvimento. O ambiente de produção está sendo devidamente arquitetado na medida em que estamos aprendendo novos conhecimentos nas matérias de De</w:t>
-      </w:r>
-      <w:proofErr w:type="spellStart"/>
-      <w:r>
-        <w:t>vOps</w:t>
+        <w:t xml:space="preserve"> lite da IBM que ficam limitadas nesse contexto. A arquitetura aqui demonstrada está, portanto, ilustrando nosso ambiente de desenvolvimento. O ambiente de produção está sendo devidamente arquitetado na medida em que estamos aprendendo novos conhecimentos nas matérias de </w:t>
+      </w:r>
+      <w:proofErr w:type="spellStart"/>
+      <w:r>
+        <w:t>DevOps</w:t>
       </w:r>
       <w:proofErr w:type="spellEnd"/>
       <w:r>
